--- a/docs/Docs/Else.docx
+++ b/docs/Docs/Else.docx
@@ -23,7 +23,7 @@
         </w:rPr>
         <w:drawing>
           <wp:inline distT="0" distB="0" distL="0" distR="0" wp14:anchorId="20F321DE" wp14:editId="2A671858">
-            <wp:extent cx="1819440" cy="1095480"/>
+            <wp:extent cx="1343153" cy="1095480"/>
             <wp:effectExtent l="0" t="0" r="0" b="9525"/>
             <wp:docPr id="6" name="RangeTab.png"/>
             <wp:cNvGraphicFramePr>
@@ -45,7 +45,7 @@
                   <pic:spPr>
                     <a:xfrm>
                       <a:off x="0" y="0"/>
-                      <a:ext cx="1819440" cy="1095480"/>
+                      <a:ext cx="1343153" cy="1095480"/>
                     </a:xfrm>
                     <a:prstGeom prst="rect">
                       <a:avLst/>
@@ -57,6 +57,8 @@
           </wp:inline>
         </w:drawing>
       </w:r>
+      <w:bookmarkStart w:id="1" w:name="_GoBack"/>
+      <w:bookmarkEnd w:id="1"/>
     </w:p>
     <w:p/>
     <w:p>
@@ -69,8 +71,8 @@
       </w:r>
     </w:p>
     <w:p>
-      <w:bookmarkStart w:id="1" w:name="ConvertStr"/>
-      <w:bookmarkEnd w:id="1"/>
+      <w:bookmarkStart w:id="2" w:name="ConvertStr"/>
+      <w:bookmarkEnd w:id="2"/>
       <w:r>
         <w:rPr>
           <w:noProof/>
@@ -176,8 +178,8 @@
       </w:r>
     </w:p>
     <w:p>
-      <w:bookmarkStart w:id="2" w:name="InputAids"/>
-      <w:bookmarkEnd w:id="2"/>
+      <w:bookmarkStart w:id="3" w:name="InputAids"/>
+      <w:bookmarkEnd w:id="3"/>
       <w:r>
         <w:rPr>
           <w:noProof/>
@@ -275,8 +277,8 @@
     <w:p/>
     <w:p/>
     <w:p>
-      <w:bookmarkStart w:id="3" w:name="OpenEdit"/>
-      <w:bookmarkEnd w:id="3"/>
+      <w:bookmarkStart w:id="4" w:name="OpenEdit"/>
+      <w:bookmarkEnd w:id="4"/>
       <w:r>
         <w:rPr>
           <w:noProof/>
@@ -402,8 +404,8 @@
         </w:rPr>
         <w:drawing>
           <wp:inline distT="0" distB="0" distL="0" distR="0">
-            <wp:extent cx="2324520" cy="4210560"/>
-            <wp:effectExtent l="0" t="0" r="0" b="0"/>
+            <wp:extent cx="2181590" cy="4210560"/>
+            <wp:effectExtent l="0" t="0" r="9525" b="0"/>
             <wp:docPr id="7" name="PopupMenu.png"/>
             <wp:cNvGraphicFramePr>
               <a:graphicFrameLocks xmlns:a="http://schemas.openxmlformats.org/drawingml/2006/main" noChangeAspect="1"/>
@@ -424,7 +426,7 @@
                   <pic:spPr>
                     <a:xfrm>
                       <a:off x="0" y="0"/>
-                      <a:ext cx="2324520" cy="4210560"/>
+                      <a:ext cx="2181590" cy="4210560"/>
                     </a:xfrm>
                     <a:prstGeom prst="rect">
                       <a:avLst/>
@@ -437,11 +439,37 @@
         </w:drawing>
       </w:r>
     </w:p>
-    <w:p/>
-    <w:p/>
-    <w:p>
-      <w:bookmarkStart w:id="4" w:name="UnSelect"/>
-      <w:bookmarkEnd w:id="4"/>
+    <w:p>
+      <w:r>
+        <w:rPr>
+          <w:rFonts w:hint="eastAsia"/>
+        </w:rPr>
+        <w:t>範囲選択してから、</w:t>
+      </w:r>
+      <w:r>
+        <w:rPr>
+          <w:rFonts w:hint="eastAsia"/>
+        </w:rPr>
+        <w:t>矩形選択</w:t>
+      </w:r>
+      <w:r>
+        <w:rPr>
+          <w:rFonts w:hint="eastAsia"/>
+        </w:rPr>
+        <w:t>をクリックすると選択範囲の左上から右下に囲まれた部分をブロック編集することができます</w:t>
+      </w:r>
+    </w:p>
+    <w:p>
+      <w:pPr>
+        <w:rPr>
+          <w:rFonts w:hint="eastAsia"/>
+        </w:rPr>
+      </w:pPr>
+    </w:p>
+    <w:p/>
+    <w:p>
+      <w:bookmarkStart w:id="5" w:name="UnSelect"/>
+      <w:bookmarkEnd w:id="5"/>
       <w:r>
         <w:rPr>
           <w:noProof/>
@@ -563,8 +591,8 @@
     <w:p/>
     <w:p/>
     <w:p>
-      <w:bookmarkStart w:id="5" w:name="SelectCol"/>
-      <w:bookmarkEnd w:id="5"/>
+      <w:bookmarkStart w:id="6" w:name="SelectCol"/>
+      <w:bookmarkEnd w:id="6"/>
       <w:r>
         <w:rPr>
           <w:noProof/>
@@ -701,8 +729,8 @@
       </w:r>
     </w:p>
     <w:p>
-      <w:bookmarkStart w:id="6" w:name="ClearMenu"/>
-      <w:bookmarkEnd w:id="6"/>
+      <w:bookmarkStart w:id="7" w:name="ClearMenu"/>
+      <w:bookmarkEnd w:id="7"/>
       <w:r>
         <w:rPr>
           <w:noProof/>
@@ -805,8 +833,8 @@
       <w:pPr>
         <w:pStyle w:val="1"/>
       </w:pPr>
-      <w:bookmarkStart w:id="7" w:name="SelectHomePosition"/>
-      <w:bookmarkEnd w:id="7"/>
+      <w:bookmarkStart w:id="8" w:name="SelectHomePosition"/>
+      <w:bookmarkEnd w:id="8"/>
       <w:r>
         <w:t>A1選択</w:t>
       </w:r>
@@ -841,8 +869,8 @@
       <w:pPr>
         <w:pStyle w:val="1"/>
       </w:pPr>
-      <w:bookmarkStart w:id="8" w:name="ApplyFormat"/>
-      <w:bookmarkEnd w:id="8"/>
+      <w:bookmarkStart w:id="9" w:name="ApplyFormat"/>
+      <w:bookmarkEnd w:id="9"/>
       <w:r>
         <w:rPr>
           <w:rFonts w:hint="eastAsia"/>
@@ -882,8 +910,8 @@
       <w:pPr>
         <w:pStyle w:val="1"/>
       </w:pPr>
-      <w:bookmarkStart w:id="9" w:name="DeleteUserStyles"/>
-      <w:bookmarkEnd w:id="9"/>
+      <w:bookmarkStart w:id="10" w:name="DeleteUserStyles"/>
+      <w:bookmarkEnd w:id="10"/>
       <w:r>
         <w:rPr>
           <w:rFonts w:hint="eastAsia"/>
@@ -904,8 +932,8 @@
       <w:pPr>
         <w:pStyle w:val="1"/>
       </w:pPr>
-      <w:bookmarkStart w:id="10" w:name="DeleteNameObjects"/>
-      <w:bookmarkEnd w:id="10"/>
+      <w:bookmarkStart w:id="11" w:name="DeleteNameObjects"/>
+      <w:bookmarkEnd w:id="11"/>
       <w:r>
         <w:rPr>
           <w:rFonts w:hint="eastAsia"/>
@@ -926,8 +954,8 @@
       <w:pPr>
         <w:pStyle w:val="1"/>
       </w:pPr>
-      <w:bookmarkStart w:id="11" w:name="DeleteUserViews"/>
-      <w:bookmarkEnd w:id="11"/>
+      <w:bookmarkStart w:id="12" w:name="DeleteUserViews"/>
+      <w:bookmarkEnd w:id="12"/>
       <w:r>
         <w:rPr>
           <w:rFonts w:hint="eastAsia"/>
@@ -948,8 +976,8 @@
       <w:pPr>
         <w:pStyle w:val="1"/>
       </w:pPr>
-      <w:bookmarkStart w:id="12" w:name="SelectFlatShapes"/>
-      <w:bookmarkEnd w:id="12"/>
+      <w:bookmarkStart w:id="13" w:name="SelectFlatShapes"/>
+      <w:bookmarkEnd w:id="13"/>
       <w:r>
         <w:rPr>
           <w:rFonts w:hint="eastAsia"/>
@@ -987,8 +1015,8 @@
       <w:pPr>
         <w:pStyle w:val="1"/>
       </w:pPr>
-      <w:bookmarkStart w:id="13" w:name="SelectFlatArrows"/>
-      <w:bookmarkEnd w:id="13"/>
+      <w:bookmarkStart w:id="14" w:name="SelectFlatArrows"/>
+      <w:bookmarkEnd w:id="14"/>
       <w:r>
         <w:rPr>
           <w:rFonts w:hint="eastAsia"/>
@@ -1026,8 +1054,8 @@
       <w:pPr>
         <w:pStyle w:val="1"/>
       </w:pPr>
-      <w:bookmarkStart w:id="14" w:name="SelectErrFormula"/>
-      <w:bookmarkEnd w:id="14"/>
+      <w:bookmarkStart w:id="15" w:name="SelectErrFormula"/>
+      <w:bookmarkEnd w:id="15"/>
       <w:r>
         <w:rPr>
           <w:rFonts w:hint="eastAsia"/>
@@ -1065,8 +1093,8 @@
       <w:pPr>
         <w:pStyle w:val="1"/>
       </w:pPr>
-      <w:bookmarkStart w:id="15" w:name="MergeFormatConditions"/>
-      <w:bookmarkEnd w:id="15"/>
+      <w:bookmarkStart w:id="16" w:name="MergeFormatConditions"/>
+      <w:bookmarkEnd w:id="16"/>
       <w:r>
         <w:rPr>
           <w:rFonts w:hint="eastAsia"/>
@@ -1112,8 +1140,8 @@
       <w:pPr>
         <w:pStyle w:val="1"/>
       </w:pPr>
-      <w:bookmarkStart w:id="16" w:name="ChangeNormalFontMenu"/>
-      <w:bookmarkEnd w:id="16"/>
+      <w:bookmarkStart w:id="17" w:name="ChangeNormalFontMenu"/>
+      <w:bookmarkEnd w:id="17"/>
       <w:r>
         <w:rPr>
           <w:rFonts w:hint="eastAsia"/>
@@ -1168,8 +1196,8 @@
       <w:pPr>
         <w:pStyle w:val="1"/>
       </w:pPr>
-      <w:bookmarkStart w:id="17" w:name="ChangeNormalFont"/>
-      <w:bookmarkEnd w:id="17"/>
+      <w:bookmarkStart w:id="18" w:name="ChangeNormalFont"/>
+      <w:bookmarkEnd w:id="18"/>
       <w:r>
         <w:rPr>
           <w:rFonts w:hint="eastAsia"/>
@@ -1198,22 +1226,26 @@
       </w:r>
     </w:p>
     <w:p>
-      <w:hyperlink r:id="rId21" w:anchor="ChangeNormalFont" w:history="1">
+      <w:hyperlink r:id="rId21" w:anchor="Option" w:history="1">
         <w:r>
           <w:rPr>
             <w:rStyle w:val="a3"/>
             <w:rFonts w:hint="eastAsia"/>
           </w:rPr>
-          <w:t>こちら</w:t>
+          <w:t>設定メニュー</w:t>
         </w:r>
       </w:hyperlink>
-      <w:bookmarkStart w:id="18" w:name="_GoBack"/>
-      <w:bookmarkEnd w:id="18"/>
-      <w:r>
-        <w:rPr>
-          <w:rFonts w:hint="eastAsia"/>
-        </w:rPr>
-        <w:t>の方法で、標準フォントを好みのフォントにカスタイマイズ可能です。</w:t>
+      <w:r>
+        <w:rPr>
+          <w:rFonts w:hint="eastAsia"/>
+        </w:rPr>
+        <w:t>から</w:t>
+      </w:r>
+      <w:r>
+        <w:rPr>
+          <w:rFonts w:hint="eastAsia"/>
+        </w:rPr>
+        <w:t>、標準フォントを好みのフォントにカスタイマイズ可能です。</w:t>
       </w:r>
     </w:p>
     <w:p/>
